--- a/Docs/DMDesign详细文档/DMDesign详细文档.docx
+++ b/Docs/DMDesign详细文档/DMDesign详细文档.docx
@@ -4135,7 +4135,7 @@
         </w:numPr>
         <w:ind w:firstLineChars="0"/>
         <w:rPr>
-          <w:rFonts w:ascii="新宋体" w:eastAsia="新宋体" w:hAnsi="新宋体" w:hint="eastAsia"/>
+          <w:rFonts w:ascii="新宋体" w:eastAsia="新宋体" w:hAnsi="新宋体"/>
           <w:color w:val="538135" w:themeColor="accent6" w:themeShade="BF"/>
           <w:sz w:val="20"/>
           <w:szCs w:val="20"/>
@@ -5116,7 +5116,7 @@
     <w:p>
       <w:pPr>
         <w:rPr>
-          <w:rFonts w:ascii="新宋体" w:eastAsia="新宋体" w:hint="eastAsia"/>
+          <w:rFonts w:ascii="新宋体" w:eastAsia="新宋体"/>
           <w:color w:val="008000"/>
           <w:kern w:val="0"/>
           <w:sz w:val="20"/>
@@ -13043,6 +13043,12 @@
         <w:t>增加，删除</w:t>
       </w:r>
       <w:bookmarkEnd w:id="30"/>
+      <w:r>
+        <w:rPr>
+          <w:rFonts w:hint="eastAsia"/>
+        </w:rPr>
+        <w:t>，编辑</w:t>
+      </w:r>
     </w:p>
     <w:p>
       <w:pPr>
@@ -14342,81 +14348,33 @@
     </w:p>
     <w:p>
       <w:pPr>
-        <w:pStyle w:val="2"/>
+        <w:pStyle w:val="3"/>
+        <w:rPr>
+          <w:rFonts w:hint="eastAsia"/>
+        </w:rPr>
       </w:pPr>
       <w:bookmarkStart w:id="34" w:name="_Toc461637972"/>
       <w:r>
-        <w:rPr>
-          <w:rFonts w:hint="eastAsia"/>
-        </w:rPr>
         <w:lastRenderedPageBreak/>
-        <w:t>L</w:t>
-      </w:r>
-      <w:r>
-        <w:t>ayout</w:t>
-      </w:r>
-      <w:r>
-        <w:t>增加，删除，编辑</w:t>
-      </w:r>
-      <w:bookmarkEnd w:id="34"/>
-    </w:p>
-    <w:p>
-      <w:pPr>
-        <w:rPr>
-          <w:rFonts w:ascii="新宋体" w:eastAsia="新宋体" w:hAnsi="新宋体"/>
-          <w:color w:val="538135" w:themeColor="accent6" w:themeShade="BF"/>
-          <w:sz w:val="20"/>
-          <w:szCs w:val="20"/>
-        </w:rPr>
-      </w:pPr>
-      <w:r>
-        <w:rPr>
-          <w:rFonts w:ascii="新宋体" w:eastAsia="新宋体" w:hAnsi="新宋体" w:hint="eastAsia"/>
-          <w:color w:val="538135" w:themeColor="accent6" w:themeShade="BF"/>
-          <w:sz w:val="20"/>
-          <w:szCs w:val="20"/>
-        </w:rPr>
-        <w:t>Layout文件一般为布局xml，或某些特殊的文件</w:t>
-      </w:r>
-    </w:p>
-    <w:p>
-      <w:pPr>
-        <w:rPr>
-          <w:rFonts w:ascii="新宋体" w:eastAsia="新宋体"/>
-          <w:color w:val="008000"/>
-          <w:kern w:val="0"/>
-          <w:sz w:val="20"/>
-          <w:szCs w:val="20"/>
-        </w:rPr>
-      </w:pPr>
-      <w:r>
-        <w:rPr>
-          <w:rFonts w:ascii="新宋体" w:eastAsia="新宋体"/>
-          <w:color w:val="008000"/>
-          <w:kern w:val="0"/>
-          <w:sz w:val="20"/>
-          <w:szCs w:val="20"/>
-        </w:rPr>
-        <w:sym w:font="Wingdings" w:char="F0E0"/>
-      </w:r>
-    </w:p>
-    <w:p>
-      <w:pPr>
-        <w:pStyle w:val="3"/>
-      </w:pPr>
-      <w:bookmarkStart w:id="35" w:name="_Toc461637973"/>
-      <w:r>
-        <w:t>增加</w:t>
-      </w:r>
-      <w:r>
-        <w:t>Layout</w:t>
-      </w:r>
-      <w:bookmarkEnd w:id="35"/>
-      <w:r>
-        <w:t xml:space="preserve"> </w:t>
-      </w:r>
-    </w:p>
-    <w:p>
+        <w:t>编辑</w:t>
+      </w:r>
+      <w:r>
+        <w:rPr>
+          <w:rFonts w:hint="eastAsia"/>
+        </w:rPr>
+        <w:t>Img</w:t>
+      </w:r>
+    </w:p>
+    <w:p>
+      <w:pPr>
+        <w:rPr>
+          <w:rFonts w:ascii="新宋体" w:eastAsia="新宋体"/>
+          <w:color w:val="008000"/>
+          <w:kern w:val="0"/>
+          <w:sz w:val="20"/>
+          <w:szCs w:val="20"/>
+        </w:rPr>
+      </w:pPr>
       <w:r>
         <w:rPr>
           <w:rFonts w:ascii="新宋体" w:eastAsia="新宋体" w:hAnsi="新宋体" w:hint="eastAsia"/>
@@ -14424,7 +14382,7 @@
           <w:sz w:val="20"/>
           <w:szCs w:val="20"/>
         </w:rPr>
-        <w:t>在</w:t>
+        <w:t>在某个</w:t>
       </w:r>
       <w:r>
         <w:rPr>
@@ -14433,7 +14391,7 @@
           <w:sz w:val="20"/>
           <w:szCs w:val="20"/>
         </w:rPr>
-        <w:t>Layout</w:t>
+        <w:t>Img</w:t>
       </w:r>
       <w:r>
         <w:rPr>
@@ -14478,6 +14436,317 @@
           <w:sz w:val="20"/>
           <w:szCs w:val="20"/>
         </w:rPr>
+        <w:t>编辑Img</w:t>
+      </w:r>
+      <w:r>
+        <w:rPr>
+          <w:rFonts w:ascii="新宋体" w:eastAsia="新宋体" w:hAnsi="新宋体"/>
+          <w:color w:val="00B050"/>
+          <w:sz w:val="20"/>
+          <w:szCs w:val="20"/>
+        </w:rPr>
+        <w:t>“</w:t>
+      </w:r>
+      <w:r>
+        <w:rPr>
+          <w:rFonts w:ascii="新宋体" w:eastAsia="新宋体" w:hAnsi="新宋体"/>
+          <w:color w:val="00B050"/>
+          <w:sz w:val="20"/>
+          <w:szCs w:val="20"/>
+        </w:rPr>
+        <w:t>菜</w:t>
+      </w:r>
+      <w:r>
+        <w:rPr>
+          <w:rFonts w:ascii="新宋体" w:eastAsia="新宋体" w:hAnsi="新宋体"/>
+          <w:color w:val="00B050"/>
+          <w:sz w:val="20"/>
+          <w:szCs w:val="20"/>
+        </w:rPr>
+        <w:t>单</w:t>
+      </w:r>
+    </w:p>
+    <w:p>
+      <w:pPr>
+        <w:rPr>
+          <w:rFonts w:ascii="新宋体" w:eastAsia="新宋体"/>
+          <w:color w:val="008000"/>
+          <w:kern w:val="0"/>
+          <w:sz w:val="20"/>
+          <w:szCs w:val="20"/>
+        </w:rPr>
+      </w:pPr>
+      <w:r>
+        <w:rPr>
+          <w:rFonts w:ascii="新宋体" w:eastAsia="新宋体"/>
+          <w:color w:val="008000"/>
+          <w:kern w:val="0"/>
+          <w:sz w:val="20"/>
+          <w:szCs w:val="20"/>
+        </w:rPr>
+        <w:sym w:font="Wingdings" w:char="F0E0"/>
+      </w:r>
+    </w:p>
+    <w:p>
+      <w:r>
+        <w:rPr>
+          <w:rFonts w:hint="eastAsia"/>
+        </w:rPr>
+        <w:drawing>
+          <wp:inline distT="0" distB="0" distL="0" distR="0">
+            <wp:extent cx="5274310" cy="2994025"/>
+            <wp:effectExtent l="0" t="0" r="2540" b="0"/>
+            <wp:docPr id="79" name="图片 79"/>
+            <wp:cNvGraphicFramePr>
+              <a:graphicFrameLocks xmlns:a="http://schemas.openxmlformats.org/drawingml/2006/main" noChangeAspect="1"/>
+            </wp:cNvGraphicFramePr>
+            <a:graphic xmlns:a="http://schemas.openxmlformats.org/drawingml/2006/main">
+              <a:graphicData uri="http://schemas.openxmlformats.org/drawingml/2006/picture">
+                <pic:pic xmlns:pic="http://schemas.openxmlformats.org/drawingml/2006/picture">
+                  <pic:nvPicPr>
+                    <pic:cNvPr id="79" name="1.jpg"/>
+                    <pic:cNvPicPr/>
+                  </pic:nvPicPr>
+                  <pic:blipFill>
+                    <a:blip r:embed="rId51">
+                      <a:extLst>
+                        <a:ext uri="{28A0092B-C50C-407E-A947-70E740481C1C}">
+                          <a14:useLocalDpi xmlns:a14="http://schemas.microsoft.com/office/drawing/2010/main" val="0"/>
+                        </a:ext>
+                      </a:extLst>
+                    </a:blip>
+                    <a:stretch>
+                      <a:fillRect/>
+                    </a:stretch>
+                  </pic:blipFill>
+                  <pic:spPr>
+                    <a:xfrm>
+                      <a:off x="0" y="0"/>
+                      <a:ext cx="5274310" cy="2994025"/>
+                    </a:xfrm>
+                    <a:prstGeom prst="rect">
+                      <a:avLst/>
+                    </a:prstGeom>
+                  </pic:spPr>
+                </pic:pic>
+              </a:graphicData>
+            </a:graphic>
+          </wp:inline>
+        </w:drawing>
+      </w:r>
+    </w:p>
+    <w:p>
+      <w:pPr>
+        <w:rPr>
+          <w:rFonts w:hint="eastAsia"/>
+        </w:rPr>
+      </w:pPr>
+    </w:p>
+    <w:p>
+      <w:pPr>
+        <w:pStyle w:val="2"/>
+      </w:pPr>
+      <w:r>
+        <w:rPr>
+          <w:rFonts w:hint="eastAsia"/>
+        </w:rPr>
+        <w:t>L</w:t>
+      </w:r>
+      <w:r>
+        <w:t>ayout</w:t>
+      </w:r>
+      <w:r>
+        <w:t>增加，删除，编辑</w:t>
+      </w:r>
+      <w:bookmarkEnd w:id="34"/>
+    </w:p>
+    <w:p>
+      <w:pPr>
+        <w:rPr>
+          <w:rFonts w:ascii="新宋体" w:eastAsia="新宋体" w:hAnsi="新宋体" w:hint="eastAsia"/>
+          <w:color w:val="538135" w:themeColor="accent6" w:themeShade="BF"/>
+          <w:sz w:val="20"/>
+          <w:szCs w:val="20"/>
+        </w:rPr>
+      </w:pPr>
+      <w:r>
+        <w:rPr>
+          <w:rFonts w:ascii="新宋体" w:eastAsia="新宋体" w:hAnsi="新宋体" w:hint="eastAsia"/>
+          <w:color w:val="538135" w:themeColor="accent6" w:themeShade="BF"/>
+          <w:sz w:val="20"/>
+          <w:szCs w:val="20"/>
+        </w:rPr>
+        <w:t>Layout文件一般为布局xml，或某些特殊的文件</w:t>
+      </w:r>
+    </w:p>
+    <w:p>
+      <w:pPr>
+        <w:rPr>
+          <w:rFonts w:ascii="新宋体" w:eastAsia="新宋体" w:hint="eastAsia"/>
+          <w:color w:val="008000"/>
+          <w:kern w:val="0"/>
+          <w:sz w:val="20"/>
+          <w:szCs w:val="20"/>
+        </w:rPr>
+      </w:pPr>
+      <w:r>
+        <w:rPr>
+          <w:rFonts w:ascii="新宋体" w:eastAsia="新宋体"/>
+          <w:color w:val="008000"/>
+          <w:kern w:val="0"/>
+          <w:sz w:val="20"/>
+          <w:szCs w:val="20"/>
+        </w:rPr>
+        <w:sym w:font="Wingdings" w:char="F0E0"/>
+      </w:r>
+    </w:p>
+    <w:p>
+      <w:pPr>
+        <w:pStyle w:val="a5"/>
+        <w:numPr>
+          <w:ilvl w:val="0"/>
+          <w:numId w:val="29"/>
+        </w:numPr>
+        <w:ind w:firstLineChars="0"/>
+      </w:pPr>
+      <w:r>
+        <w:rPr>
+          <w:rFonts w:ascii="新宋体" w:eastAsia="新宋体"/>
+          <w:color w:val="008000"/>
+          <w:kern w:val="0"/>
+          <w:sz w:val="20"/>
+          <w:szCs w:val="20"/>
+        </w:rPr>
+        <w:t>判断name是否为空，判断本主题包是否已含有此name,注意，并没有判断此文件有没有被其他name占用</w:t>
+      </w:r>
+    </w:p>
+    <w:p>
+      <w:pPr>
+        <w:pStyle w:val="a5"/>
+        <w:numPr>
+          <w:ilvl w:val="0"/>
+          <w:numId w:val="29"/>
+        </w:numPr>
+        <w:ind w:firstLineChars="0"/>
+      </w:pPr>
+      <w:r>
+        <w:rPr>
+          <w:rFonts w:ascii="新宋体" w:eastAsia="新宋体"/>
+          <w:color w:val="008000"/>
+          <w:kern w:val="0"/>
+          <w:sz w:val="20"/>
+          <w:szCs w:val="20"/>
+        </w:rPr>
+        <w:t>判断name是否已存在</w:t>
+      </w:r>
+    </w:p>
+    <w:p>
+      <w:pPr>
+        <w:pStyle w:val="a5"/>
+        <w:numPr>
+          <w:ilvl w:val="0"/>
+          <w:numId w:val="29"/>
+        </w:numPr>
+        <w:ind w:firstLineChars="0"/>
+        <w:rPr>
+          <w:rFonts w:ascii="新宋体" w:eastAsia="新宋体"/>
+          <w:color w:val="008000"/>
+          <w:kern w:val="0"/>
+          <w:sz w:val="20"/>
+          <w:szCs w:val="20"/>
+        </w:rPr>
+      </w:pPr>
+      <w:bookmarkStart w:id="35" w:name="_GoBack"/>
+      <w:bookmarkEnd w:id="35"/>
+      <w:r>
+        <w:rPr>
+          <w:rFonts w:ascii="新宋体" w:eastAsia="新宋体"/>
+          <w:color w:val="008000"/>
+          <w:kern w:val="0"/>
+          <w:sz w:val="20"/>
+          <w:szCs w:val="20"/>
+        </w:rPr>
+        <w:t>判断名字是否和以前相同，如不同，则设置新名字到pNode中，并设置为未保存状态</w:t>
+      </w:r>
+    </w:p>
+    <w:p>
+      <w:pPr>
+        <w:pStyle w:val="3"/>
+      </w:pPr>
+      <w:bookmarkStart w:id="36" w:name="_Toc461637973"/>
+      <w:r>
+        <w:t>增加</w:t>
+      </w:r>
+      <w:r>
+        <w:t>Layout</w:t>
+      </w:r>
+      <w:bookmarkEnd w:id="36"/>
+      <w:r>
+        <w:t xml:space="preserve"> </w:t>
+      </w:r>
+    </w:p>
+    <w:p>
+      <w:r>
+        <w:rPr>
+          <w:rFonts w:ascii="新宋体" w:eastAsia="新宋体" w:hAnsi="新宋体" w:hint="eastAsia"/>
+          <w:color w:val="00B050"/>
+          <w:sz w:val="20"/>
+          <w:szCs w:val="20"/>
+        </w:rPr>
+        <w:t>在</w:t>
+      </w:r>
+      <w:r>
+        <w:rPr>
+          <w:rFonts w:ascii="新宋体" w:eastAsia="新宋体" w:hAnsi="新宋体" w:hint="eastAsia"/>
+          <w:color w:val="00B050"/>
+          <w:sz w:val="20"/>
+          <w:szCs w:val="20"/>
+        </w:rPr>
+        <w:t>Layout</w:t>
+      </w:r>
+      <w:r>
+        <w:rPr>
+          <w:rFonts w:ascii="新宋体" w:eastAsia="新宋体" w:hAnsi="新宋体" w:hint="eastAsia"/>
+          <w:color w:val="00B050"/>
+          <w:sz w:val="20"/>
+          <w:szCs w:val="20"/>
+        </w:rPr>
+        <w:t>右击</w:t>
+      </w:r>
+      <w:r>
+        <w:rPr>
+          <w:rFonts w:ascii="新宋体" w:eastAsia="新宋体" w:hAnsi="新宋体"/>
+          <w:color w:val="00B050"/>
+          <w:sz w:val="20"/>
+          <w:szCs w:val="20"/>
+        </w:rPr>
+        <w:t>,</w:t>
+      </w:r>
+      <w:r>
+        <w:rPr>
+          <w:rFonts w:ascii="新宋体" w:eastAsia="新宋体" w:hAnsi="新宋体" w:hint="eastAsia"/>
+          <w:color w:val="00B050"/>
+          <w:sz w:val="20"/>
+          <w:szCs w:val="20"/>
+        </w:rPr>
+        <w:t>选择</w:t>
+      </w:r>
+      <w:r>
+        <w:rPr>
+          <w:rFonts w:ascii="新宋体" w:eastAsia="新宋体" w:hAnsi="新宋体" w:hint="eastAsia"/>
+          <w:color w:val="00B050"/>
+          <w:sz w:val="20"/>
+          <w:szCs w:val="20"/>
+        </w:rPr>
+        <w:t>“</w:t>
+      </w:r>
+      <w:r>
+        <w:rPr>
+          <w:rFonts w:ascii="新宋体" w:eastAsia="新宋体" w:hAnsi="新宋体" w:hint="eastAsia"/>
+          <w:color w:val="FF0000"/>
+          <w:sz w:val="20"/>
+          <w:szCs w:val="20"/>
+        </w:rPr>
         <w:t>增加LAYOUT</w:t>
       </w:r>
       <w:r>
@@ -14502,7 +14771,7 @@
     <w:p>
       <w:pPr>
         <w:rPr>
-          <w:rFonts w:ascii="新宋体" w:eastAsia="新宋体" w:hAnsi="新宋体"/>
+          <w:rFonts w:ascii="新宋体" w:eastAsia="新宋体" w:hAnsi="新宋体" w:hint="eastAsia"/>
           <w:color w:val="538135" w:themeColor="accent6" w:themeShade="BF"/>
           <w:sz w:val="20"/>
           <w:szCs w:val="20"/>
@@ -14531,7 +14800,7 @@
                     <pic:cNvPicPr/>
                   </pic:nvPicPr>
                   <pic:blipFill>
-                    <a:blip r:embed="rId51">
+                    <a:blip r:embed="rId52">
                       <a:extLst>
                         <a:ext uri="{28A0092B-C50C-407E-A947-70E740481C1C}">
                           <a14:useLocalDpi xmlns:a14="http://schemas.microsoft.com/office/drawing/2010/main" val="0"/>
@@ -14561,37 +14830,17 @@
     <w:p>
       <w:pPr>
         <w:rPr>
-          <w:rFonts w:ascii="新宋体" w:eastAsia="新宋体"/>
-          <w:color w:val="008000"/>
-          <w:kern w:val="0"/>
-          <w:sz w:val="20"/>
-          <w:szCs w:val="20"/>
-        </w:rPr>
-      </w:pPr>
-      <w:r>
-        <w:rPr>
-          <w:rFonts w:ascii="新宋体" w:eastAsia="新宋体"/>
-          <w:color w:val="008000"/>
-          <w:kern w:val="0"/>
-          <w:sz w:val="20"/>
-          <w:szCs w:val="20"/>
-        </w:rPr>
-        <w:sym w:font="Wingdings" w:char="F0E0"/>
-      </w:r>
-    </w:p>
-    <w:p>
-      <w:pPr>
-        <w:rPr>
-          <w:rFonts w:ascii="新宋体" w:eastAsia="新宋体" w:hAnsi="新宋体"/>
-          <w:color w:val="538135" w:themeColor="accent6" w:themeShade="BF"/>
-          <w:sz w:val="20"/>
-          <w:szCs w:val="20"/>
-        </w:rPr>
-      </w:pPr>
-      <w:r>
-        <w:rPr>
-          <w:rFonts w:hint="eastAsia"/>
-        </w:rPr>
+          <w:rFonts w:ascii="新宋体" w:eastAsia="新宋体" w:hAnsi="新宋体"/>
+          <w:color w:val="538135" w:themeColor="accent6" w:themeShade="BF"/>
+          <w:sz w:val="20"/>
+          <w:szCs w:val="20"/>
+        </w:rPr>
+      </w:pPr>
+      <w:r>
+        <w:rPr>
+          <w:rFonts w:hint="eastAsia"/>
+        </w:rPr>
+        <w:lastRenderedPageBreak/>
         <w:drawing>
           <wp:inline distT="0" distB="0" distL="0" distR="0" wp14:anchorId="38B38F93" wp14:editId="5B97C494">
             <wp:extent cx="5274310" cy="1298575"/>
@@ -14608,7 +14857,7 @@
                     <pic:cNvPicPr/>
                   </pic:nvPicPr>
                   <pic:blipFill>
-                    <a:blip r:embed="rId52">
+                    <a:blip r:embed="rId53">
                       <a:extLst>
                         <a:ext uri="{28A0092B-C50C-407E-A947-70E740481C1C}">
                           <a14:useLocalDpi xmlns:a14="http://schemas.microsoft.com/office/drawing/2010/main" val="0"/>
@@ -14908,7 +15157,7 @@
       <w:pPr>
         <w:pStyle w:val="3"/>
       </w:pPr>
-      <w:bookmarkStart w:id="36" w:name="_Toc461637974"/>
+      <w:bookmarkStart w:id="37" w:name="_Toc461637974"/>
       <w:r>
         <w:rPr>
           <w:rFonts w:hint="eastAsia"/>
@@ -14921,7 +15170,7 @@
         </w:rPr>
         <w:t>Layout</w:t>
       </w:r>
-      <w:bookmarkEnd w:id="36"/>
+      <w:bookmarkEnd w:id="37"/>
       <w:r>
         <w:t xml:space="preserve"> </w:t>
       </w:r>
@@ -15052,7 +15301,6 @@
           <w:sz w:val="20"/>
           <w:szCs w:val="20"/>
         </w:rPr>
-        <w:lastRenderedPageBreak/>
         <w:drawing>
           <wp:inline distT="0" distB="0" distL="0" distR="0">
             <wp:extent cx="2505075" cy="1933575"/>
@@ -15069,7 +15317,7 @@
                     <pic:cNvPicPr/>
                   </pic:nvPicPr>
                   <pic:blipFill>
-                    <a:blip r:embed="rId53">
+                    <a:blip r:embed="rId54">
                       <a:extLst>
                         <a:ext uri="{28A0092B-C50C-407E-A947-70E740481C1C}">
                           <a14:useLocalDpi xmlns:a14="http://schemas.microsoft.com/office/drawing/2010/main" val="0"/>
@@ -15143,7 +15391,7 @@
                     <pic:cNvPicPr/>
                   </pic:nvPicPr>
                   <pic:blipFill>
-                    <a:blip r:embed="rId54"/>
+                    <a:blip r:embed="rId55"/>
                     <a:stretch>
                       <a:fillRect/>
                     </a:stretch>
@@ -15284,11 +15532,12 @@
       <w:pPr>
         <w:pStyle w:val="3"/>
       </w:pPr>
-      <w:bookmarkStart w:id="37" w:name="_Toc461637975"/>
-      <w:r>
-        <w:rPr>
-          <w:rFonts w:hint="eastAsia"/>
-        </w:rPr>
+      <w:bookmarkStart w:id="38" w:name="_Toc461637975"/>
+      <w:r>
+        <w:rPr>
+          <w:rFonts w:hint="eastAsia"/>
+        </w:rPr>
+        <w:lastRenderedPageBreak/>
         <w:t>编辑</w:t>
       </w:r>
       <w:r>
@@ -15297,7 +15546,7 @@
         </w:rPr>
         <w:t>Layout</w:t>
       </w:r>
-      <w:bookmarkEnd w:id="37"/>
+      <w:bookmarkEnd w:id="38"/>
     </w:p>
     <w:p>
       <w:pPr>
@@ -15442,7 +15691,7 @@
                     <pic:cNvPicPr/>
                   </pic:nvPicPr>
                   <pic:blipFill>
-                    <a:blip r:embed="rId55">
+                    <a:blip r:embed="rId56">
                       <a:extLst>
                         <a:ext uri="{28A0092B-C50C-407E-A947-70E740481C1C}">
                           <a14:useLocalDpi xmlns:a14="http://schemas.microsoft.com/office/drawing/2010/main" val="0"/>
@@ -15563,25 +15812,25 @@
       <w:pPr>
         <w:pStyle w:val="1"/>
       </w:pPr>
-      <w:bookmarkStart w:id="38" w:name="_Toc461637976"/>
+      <w:bookmarkStart w:id="39" w:name="_Toc461637976"/>
       <w:r>
         <w:lastRenderedPageBreak/>
         <w:t>对象视图</w:t>
       </w:r>
-      <w:bookmarkEnd w:id="38"/>
+      <w:bookmarkEnd w:id="39"/>
     </w:p>
     <w:p>
       <w:pPr>
         <w:pStyle w:val="2"/>
       </w:pPr>
-      <w:bookmarkStart w:id="39" w:name="_Toc461637977"/>
+      <w:bookmarkStart w:id="40" w:name="_Toc461637977"/>
       <w:r>
         <w:rPr>
           <w:rFonts w:hint="eastAsia"/>
         </w:rPr>
         <w:t>概述</w:t>
       </w:r>
-      <w:bookmarkEnd w:id="39"/>
+      <w:bookmarkEnd w:id="40"/>
     </w:p>
     <w:p>
       <w:pPr>
@@ -15641,7 +15890,7 @@
                     <pic:cNvPicPr/>
                   </pic:nvPicPr>
                   <pic:blipFill>
-                    <a:blip r:embed="rId56">
+                    <a:blip r:embed="rId57">
                       <a:extLst>
                         <a:ext uri="{28A0092B-C50C-407E-A947-70E740481C1C}">
                           <a14:useLocalDpi xmlns:a14="http://schemas.microsoft.com/office/drawing/2010/main" val="0"/>
@@ -15787,7 +16036,7 @@
       <w:pPr>
         <w:pStyle w:val="2"/>
       </w:pPr>
-      <w:bookmarkStart w:id="40" w:name="_Toc461637978"/>
+      <w:bookmarkStart w:id="41" w:name="_Toc461637978"/>
       <w:r>
         <w:rPr>
           <w:rFonts w:hint="eastAsia"/>
@@ -15824,13 +16073,13 @@
         </w:rPr>
         <w:t>状态</w:t>
       </w:r>
-      <w:bookmarkEnd w:id="40"/>
+      <w:bookmarkEnd w:id="41"/>
     </w:p>
     <w:p>
       <w:pPr>
         <w:pStyle w:val="3"/>
       </w:pPr>
-      <w:bookmarkStart w:id="41" w:name="_Toc461637979"/>
+      <w:bookmarkStart w:id="42" w:name="_Toc461637979"/>
       <w:r>
         <w:rPr>
           <w:rFonts w:hint="eastAsia"/>
@@ -15843,7 +16092,7 @@
         </w:rPr>
         <w:t>状态</w:t>
       </w:r>
-      <w:bookmarkEnd w:id="41"/>
+      <w:bookmarkEnd w:id="42"/>
     </w:p>
     <w:p>
       <w:pPr>
@@ -15898,97 +16147,6 @@
             <wp:extent cx="123825" cy="123825"/>
             <wp:effectExtent l="0" t="0" r="9525" b="9525"/>
             <wp:docPr id="37" name="图片 37"/>
-            <wp:cNvGraphicFramePr>
-              <a:graphicFrameLocks xmlns:a="http://schemas.openxmlformats.org/drawingml/2006/main" noChangeAspect="1"/>
-            </wp:cNvGraphicFramePr>
-            <a:graphic xmlns:a="http://schemas.openxmlformats.org/drawingml/2006/main">
-              <a:graphicData uri="http://schemas.openxmlformats.org/drawingml/2006/picture">
-                <pic:pic xmlns:pic="http://schemas.openxmlformats.org/drawingml/2006/picture">
-                  <pic:nvPicPr>
-                    <pic:cNvPr id="1" name=""/>
-                    <pic:cNvPicPr/>
-                  </pic:nvPicPr>
-                  <pic:blipFill>
-                    <a:blip r:embed="rId57"/>
-                    <a:stretch>
-                      <a:fillRect/>
-                    </a:stretch>
-                  </pic:blipFill>
-                  <pic:spPr>
-                    <a:xfrm>
-                      <a:off x="0" y="0"/>
-                      <a:ext cx="124271" cy="124271"/>
-                    </a:xfrm>
-                    <a:prstGeom prst="rect">
-                      <a:avLst/>
-                    </a:prstGeom>
-                  </pic:spPr>
-                </pic:pic>
-              </a:graphicData>
-            </a:graphic>
-          </wp:inline>
-        </w:drawing>
-      </w:r>
-      <w:r>
-        <w:rPr>
-          <w:rFonts w:ascii="新宋体" w:eastAsia="新宋体" w:hAnsi="新宋体"/>
-          <w:color w:val="538135" w:themeColor="accent6" w:themeShade="BF"/>
-          <w:sz w:val="20"/>
-          <w:szCs w:val="20"/>
-        </w:rPr>
-        <w:t>，当某个</w:t>
-      </w:r>
-      <w:r>
-        <w:rPr>
-          <w:rFonts w:ascii="新宋体" w:eastAsia="新宋体" w:hAnsi="新宋体" w:hint="eastAsia"/>
-          <w:color w:val="538135" w:themeColor="accent6" w:themeShade="BF"/>
-          <w:sz w:val="20"/>
-          <w:szCs w:val="20"/>
-        </w:rPr>
-        <w:t>DUI</w:t>
-      </w:r>
-      <w:r>
-        <w:rPr>
-          <w:rFonts w:ascii="新宋体" w:eastAsia="新宋体" w:hAnsi="新宋体" w:hint="eastAsia"/>
-          <w:color w:val="538135" w:themeColor="accent6" w:themeShade="BF"/>
-          <w:sz w:val="20"/>
-          <w:szCs w:val="20"/>
-        </w:rPr>
-        <w:t>控件</w:t>
-      </w:r>
-      <w:r>
-        <w:rPr>
-          <w:rFonts w:ascii="新宋体" w:eastAsia="新宋体" w:hAnsi="新宋体" w:hint="eastAsia"/>
-          <w:color w:val="538135" w:themeColor="accent6" w:themeShade="BF"/>
-          <w:sz w:val="20"/>
-          <w:szCs w:val="20"/>
-        </w:rPr>
-        <w:t>被锁定时，它的子DUI</w:t>
-      </w:r>
-      <w:r>
-        <w:rPr>
-          <w:rFonts w:ascii="新宋体" w:eastAsia="新宋体" w:hAnsi="新宋体" w:hint="eastAsia"/>
-          <w:color w:val="538135" w:themeColor="accent6" w:themeShade="BF"/>
-          <w:sz w:val="20"/>
-          <w:szCs w:val="20"/>
-        </w:rPr>
-        <w:t>控件</w:t>
-      </w:r>
-      <w:r>
-        <w:rPr>
-          <w:rFonts w:ascii="新宋体" w:eastAsia="新宋体" w:hAnsi="新宋体" w:hint="eastAsia"/>
-          <w:color w:val="538135" w:themeColor="accent6" w:themeShade="BF"/>
-          <w:sz w:val="20"/>
-          <w:szCs w:val="20"/>
-        </w:rPr>
-        <w:t>列表都会显示成灰色的小锁</w:t>
-      </w:r>
-      <w:r>
-        <w:drawing>
-          <wp:inline distT="0" distB="0" distL="0" distR="0" wp14:anchorId="5E8087C4" wp14:editId="112A80BC">
-            <wp:extent cx="163942" cy="132715"/>
-            <wp:effectExtent l="0" t="0" r="7620" b="635"/>
-            <wp:docPr id="58" name="图片 58"/>
             <wp:cNvGraphicFramePr>
               <a:graphicFrameLocks xmlns:a="http://schemas.openxmlformats.org/drawingml/2006/main" noChangeAspect="1"/>
             </wp:cNvGraphicFramePr>
@@ -16008,6 +16166,97 @@
                   <pic:spPr>
                     <a:xfrm>
                       <a:off x="0" y="0"/>
+                      <a:ext cx="124271" cy="124271"/>
+                    </a:xfrm>
+                    <a:prstGeom prst="rect">
+                      <a:avLst/>
+                    </a:prstGeom>
+                  </pic:spPr>
+                </pic:pic>
+              </a:graphicData>
+            </a:graphic>
+          </wp:inline>
+        </w:drawing>
+      </w:r>
+      <w:r>
+        <w:rPr>
+          <w:rFonts w:ascii="新宋体" w:eastAsia="新宋体" w:hAnsi="新宋体"/>
+          <w:color w:val="538135" w:themeColor="accent6" w:themeShade="BF"/>
+          <w:sz w:val="20"/>
+          <w:szCs w:val="20"/>
+        </w:rPr>
+        <w:t>，当某个</w:t>
+      </w:r>
+      <w:r>
+        <w:rPr>
+          <w:rFonts w:ascii="新宋体" w:eastAsia="新宋体" w:hAnsi="新宋体" w:hint="eastAsia"/>
+          <w:color w:val="538135" w:themeColor="accent6" w:themeShade="BF"/>
+          <w:sz w:val="20"/>
+          <w:szCs w:val="20"/>
+        </w:rPr>
+        <w:t>DUI</w:t>
+      </w:r>
+      <w:r>
+        <w:rPr>
+          <w:rFonts w:ascii="新宋体" w:eastAsia="新宋体" w:hAnsi="新宋体" w:hint="eastAsia"/>
+          <w:color w:val="538135" w:themeColor="accent6" w:themeShade="BF"/>
+          <w:sz w:val="20"/>
+          <w:szCs w:val="20"/>
+        </w:rPr>
+        <w:t>控件</w:t>
+      </w:r>
+      <w:r>
+        <w:rPr>
+          <w:rFonts w:ascii="新宋体" w:eastAsia="新宋体" w:hAnsi="新宋体" w:hint="eastAsia"/>
+          <w:color w:val="538135" w:themeColor="accent6" w:themeShade="BF"/>
+          <w:sz w:val="20"/>
+          <w:szCs w:val="20"/>
+        </w:rPr>
+        <w:t>被锁定时，它的子DUI</w:t>
+      </w:r>
+      <w:r>
+        <w:rPr>
+          <w:rFonts w:ascii="新宋体" w:eastAsia="新宋体" w:hAnsi="新宋体" w:hint="eastAsia"/>
+          <w:color w:val="538135" w:themeColor="accent6" w:themeShade="BF"/>
+          <w:sz w:val="20"/>
+          <w:szCs w:val="20"/>
+        </w:rPr>
+        <w:t>控件</w:t>
+      </w:r>
+      <w:r>
+        <w:rPr>
+          <w:rFonts w:ascii="新宋体" w:eastAsia="新宋体" w:hAnsi="新宋体" w:hint="eastAsia"/>
+          <w:color w:val="538135" w:themeColor="accent6" w:themeShade="BF"/>
+          <w:sz w:val="20"/>
+          <w:szCs w:val="20"/>
+        </w:rPr>
+        <w:t>列表都会显示成灰色的小锁</w:t>
+      </w:r>
+      <w:r>
+        <w:drawing>
+          <wp:inline distT="0" distB="0" distL="0" distR="0" wp14:anchorId="5E8087C4" wp14:editId="112A80BC">
+            <wp:extent cx="163942" cy="132715"/>
+            <wp:effectExtent l="0" t="0" r="7620" b="635"/>
+            <wp:docPr id="58" name="图片 58"/>
+            <wp:cNvGraphicFramePr>
+              <a:graphicFrameLocks xmlns:a="http://schemas.openxmlformats.org/drawingml/2006/main" noChangeAspect="1"/>
+            </wp:cNvGraphicFramePr>
+            <a:graphic xmlns:a="http://schemas.openxmlformats.org/drawingml/2006/main">
+              <a:graphicData uri="http://schemas.openxmlformats.org/drawingml/2006/picture">
+                <pic:pic xmlns:pic="http://schemas.openxmlformats.org/drawingml/2006/picture">
+                  <pic:nvPicPr>
+                    <pic:cNvPr id="1" name=""/>
+                    <pic:cNvPicPr/>
+                  </pic:nvPicPr>
+                  <pic:blipFill>
+                    <a:blip r:embed="rId59"/>
+                    <a:stretch>
+                      <a:fillRect/>
+                    </a:stretch>
+                  </pic:blipFill>
+                  <pic:spPr>
+                    <a:xfrm>
+                      <a:off x="0" y="0"/>
                       <a:ext cx="167212" cy="135362"/>
                     </a:xfrm>
                     <a:prstGeom prst="rect">
@@ -16121,7 +16370,7 @@
                     <pic:cNvPicPr/>
                   </pic:nvPicPr>
                   <pic:blipFill>
-                    <a:blip r:embed="rId59">
+                    <a:blip r:embed="rId60">
                       <a:extLst>
                         <a:ext uri="{28A0092B-C50C-407E-A947-70E740481C1C}">
                           <a14:useLocalDpi xmlns:a14="http://schemas.microsoft.com/office/drawing/2010/main" val="0"/>
@@ -16289,7 +16538,7 @@
                     <pic:cNvPicPr/>
                   </pic:nvPicPr>
                   <pic:blipFill>
-                    <a:blip r:embed="rId60">
+                    <a:blip r:embed="rId61">
                       <a:extLst>
                         <a:ext uri="{28A0092B-C50C-407E-A947-70E740481C1C}">
                           <a14:useLocalDpi xmlns:a14="http://schemas.microsoft.com/office/drawing/2010/main" val="0"/>
@@ -16320,7 +16569,7 @@
       <w:pPr>
         <w:pStyle w:val="3"/>
       </w:pPr>
-      <w:bookmarkStart w:id="42" w:name="_Toc461637980"/>
+      <w:bookmarkStart w:id="43" w:name="_Toc461637980"/>
       <w:r>
         <w:t>不</w:t>
       </w:r>
@@ -16330,7 +16579,7 @@
       <w:r>
         <w:t>状态</w:t>
       </w:r>
-      <w:bookmarkEnd w:id="42"/>
+      <w:bookmarkEnd w:id="43"/>
     </w:p>
     <w:p>
       <w:pPr>
@@ -16412,106 +16661,6 @@
             <wp:extent cx="180952" cy="161905"/>
             <wp:effectExtent l="0" t="0" r="0" b="0"/>
             <wp:docPr id="43" name="图片 43"/>
-            <wp:cNvGraphicFramePr>
-              <a:graphicFrameLocks xmlns:a="http://schemas.openxmlformats.org/drawingml/2006/main" noChangeAspect="1"/>
-            </wp:cNvGraphicFramePr>
-            <a:graphic xmlns:a="http://schemas.openxmlformats.org/drawingml/2006/main">
-              <a:graphicData uri="http://schemas.openxmlformats.org/drawingml/2006/picture">
-                <pic:pic xmlns:pic="http://schemas.openxmlformats.org/drawingml/2006/picture">
-                  <pic:nvPicPr>
-                    <pic:cNvPr id="1" name=""/>
-                    <pic:cNvPicPr/>
-                  </pic:nvPicPr>
-                  <pic:blipFill>
-                    <a:blip r:embed="rId61"/>
-                    <a:stretch>
-                      <a:fillRect/>
-                    </a:stretch>
-                  </pic:blipFill>
-                  <pic:spPr>
-                    <a:xfrm>
-                      <a:off x="0" y="0"/>
-                      <a:ext cx="180952" cy="161905"/>
-                    </a:xfrm>
-                    <a:prstGeom prst="rect">
-                      <a:avLst/>
-                    </a:prstGeom>
-                  </pic:spPr>
-                </pic:pic>
-              </a:graphicData>
-            </a:graphic>
-          </wp:inline>
-        </w:drawing>
-      </w:r>
-      <w:r>
-        <w:rPr>
-          <w:rFonts w:asciiTheme="minorEastAsia" w:eastAsiaTheme="minorEastAsia" w:hAnsiTheme="minorEastAsia" w:hint="eastAsia"/>
-          <w:color w:val="538135" w:themeColor="accent6" w:themeShade="BF"/>
-          <w:sz w:val="20"/>
-          <w:szCs w:val="20"/>
-        </w:rPr>
-        <w:t>，同样的，当某个</w:t>
-      </w:r>
-      <w:r>
-        <w:rPr>
-          <w:rFonts w:ascii="新宋体" w:eastAsia="新宋体" w:hAnsi="新宋体" w:hint="eastAsia"/>
-          <w:color w:val="538135" w:themeColor="accent6" w:themeShade="BF"/>
-          <w:sz w:val="20"/>
-          <w:szCs w:val="20"/>
-        </w:rPr>
-        <w:t>DUI</w:t>
-      </w:r>
-      <w:r>
-        <w:rPr>
-          <w:rFonts w:asciiTheme="minorEastAsia" w:eastAsiaTheme="minorEastAsia" w:hAnsiTheme="minorEastAsia" w:hint="eastAsia"/>
-          <w:color w:val="538135" w:themeColor="accent6" w:themeShade="BF"/>
-          <w:sz w:val="20"/>
-          <w:szCs w:val="20"/>
-        </w:rPr>
-        <w:t>控件</w:t>
-      </w:r>
-      <w:r>
-        <w:rPr>
-          <w:rFonts w:asciiTheme="minorEastAsia" w:eastAsiaTheme="minorEastAsia" w:hAnsiTheme="minorEastAsia" w:hint="eastAsia"/>
-          <w:color w:val="538135" w:themeColor="accent6" w:themeShade="BF"/>
-          <w:sz w:val="20"/>
-          <w:szCs w:val="20"/>
-        </w:rPr>
-        <w:t>不可见时，</w:t>
-      </w:r>
-      <w:r>
-        <w:rPr>
-          <w:rFonts w:ascii="新宋体" w:eastAsia="新宋体" w:hAnsi="新宋体" w:hint="eastAsia"/>
-          <w:color w:val="538135" w:themeColor="accent6" w:themeShade="BF"/>
-          <w:sz w:val="20"/>
-          <w:szCs w:val="20"/>
-        </w:rPr>
-        <w:t>它的DUI</w:t>
-      </w:r>
-      <w:r>
-        <w:rPr>
-          <w:rFonts w:ascii="新宋体" w:eastAsia="新宋体" w:hAnsi="新宋体" w:hint="eastAsia"/>
-          <w:color w:val="538135" w:themeColor="accent6" w:themeShade="BF"/>
-          <w:sz w:val="20"/>
-          <w:szCs w:val="20"/>
-        </w:rPr>
-        <w:t>子控件</w:t>
-      </w:r>
-      <w:r>
-        <w:rPr>
-          <w:rFonts w:ascii="新宋体" w:eastAsia="新宋体" w:hAnsi="新宋体" w:hint="eastAsia"/>
-          <w:color w:val="538135" w:themeColor="accent6" w:themeShade="BF"/>
-          <w:sz w:val="20"/>
-          <w:szCs w:val="20"/>
-        </w:rPr>
-        <w:t>列表都会显示成灰色的小眼睛</w:t>
-      </w:r>
-      <w:r>
-        <w:drawing>
-          <wp:inline distT="0" distB="0" distL="0" distR="0" wp14:anchorId="3C75AA8B" wp14:editId="7FF6EA96">
-            <wp:extent cx="171429" cy="152381"/>
-            <wp:effectExtent l="0" t="0" r="635" b="635"/>
-            <wp:docPr id="46" name="图片 46"/>
             <wp:cNvGraphicFramePr>
               <a:graphicFrameLocks xmlns:a="http://schemas.openxmlformats.org/drawingml/2006/main" noChangeAspect="1"/>
             </wp:cNvGraphicFramePr>
@@ -16531,6 +16680,106 @@
                   <pic:spPr>
                     <a:xfrm>
                       <a:off x="0" y="0"/>
+                      <a:ext cx="180952" cy="161905"/>
+                    </a:xfrm>
+                    <a:prstGeom prst="rect">
+                      <a:avLst/>
+                    </a:prstGeom>
+                  </pic:spPr>
+                </pic:pic>
+              </a:graphicData>
+            </a:graphic>
+          </wp:inline>
+        </w:drawing>
+      </w:r>
+      <w:r>
+        <w:rPr>
+          <w:rFonts w:asciiTheme="minorEastAsia" w:eastAsiaTheme="minorEastAsia" w:hAnsiTheme="minorEastAsia" w:hint="eastAsia"/>
+          <w:color w:val="538135" w:themeColor="accent6" w:themeShade="BF"/>
+          <w:sz w:val="20"/>
+          <w:szCs w:val="20"/>
+        </w:rPr>
+        <w:t>，同样的，当某个</w:t>
+      </w:r>
+      <w:r>
+        <w:rPr>
+          <w:rFonts w:ascii="新宋体" w:eastAsia="新宋体" w:hAnsi="新宋体" w:hint="eastAsia"/>
+          <w:color w:val="538135" w:themeColor="accent6" w:themeShade="BF"/>
+          <w:sz w:val="20"/>
+          <w:szCs w:val="20"/>
+        </w:rPr>
+        <w:t>DUI</w:t>
+      </w:r>
+      <w:r>
+        <w:rPr>
+          <w:rFonts w:asciiTheme="minorEastAsia" w:eastAsiaTheme="minorEastAsia" w:hAnsiTheme="minorEastAsia" w:hint="eastAsia"/>
+          <w:color w:val="538135" w:themeColor="accent6" w:themeShade="BF"/>
+          <w:sz w:val="20"/>
+          <w:szCs w:val="20"/>
+        </w:rPr>
+        <w:t>控件</w:t>
+      </w:r>
+      <w:r>
+        <w:rPr>
+          <w:rFonts w:asciiTheme="minorEastAsia" w:eastAsiaTheme="minorEastAsia" w:hAnsiTheme="minorEastAsia" w:hint="eastAsia"/>
+          <w:color w:val="538135" w:themeColor="accent6" w:themeShade="BF"/>
+          <w:sz w:val="20"/>
+          <w:szCs w:val="20"/>
+        </w:rPr>
+        <w:t>不可见时，</w:t>
+      </w:r>
+      <w:r>
+        <w:rPr>
+          <w:rFonts w:ascii="新宋体" w:eastAsia="新宋体" w:hAnsi="新宋体" w:hint="eastAsia"/>
+          <w:color w:val="538135" w:themeColor="accent6" w:themeShade="BF"/>
+          <w:sz w:val="20"/>
+          <w:szCs w:val="20"/>
+        </w:rPr>
+        <w:t>它的DUI</w:t>
+      </w:r>
+      <w:r>
+        <w:rPr>
+          <w:rFonts w:ascii="新宋体" w:eastAsia="新宋体" w:hAnsi="新宋体" w:hint="eastAsia"/>
+          <w:color w:val="538135" w:themeColor="accent6" w:themeShade="BF"/>
+          <w:sz w:val="20"/>
+          <w:szCs w:val="20"/>
+        </w:rPr>
+        <w:t>子控件</w:t>
+      </w:r>
+      <w:r>
+        <w:rPr>
+          <w:rFonts w:ascii="新宋体" w:eastAsia="新宋体" w:hAnsi="新宋体" w:hint="eastAsia"/>
+          <w:color w:val="538135" w:themeColor="accent6" w:themeShade="BF"/>
+          <w:sz w:val="20"/>
+          <w:szCs w:val="20"/>
+        </w:rPr>
+        <w:t>列表都会显示成灰色的小眼睛</w:t>
+      </w:r>
+      <w:r>
+        <w:drawing>
+          <wp:inline distT="0" distB="0" distL="0" distR="0" wp14:anchorId="3C75AA8B" wp14:editId="7FF6EA96">
+            <wp:extent cx="171429" cy="152381"/>
+            <wp:effectExtent l="0" t="0" r="635" b="635"/>
+            <wp:docPr id="46" name="图片 46"/>
+            <wp:cNvGraphicFramePr>
+              <a:graphicFrameLocks xmlns:a="http://schemas.openxmlformats.org/drawingml/2006/main" noChangeAspect="1"/>
+            </wp:cNvGraphicFramePr>
+            <a:graphic xmlns:a="http://schemas.openxmlformats.org/drawingml/2006/main">
+              <a:graphicData uri="http://schemas.openxmlformats.org/drawingml/2006/picture">
+                <pic:pic xmlns:pic="http://schemas.openxmlformats.org/drawingml/2006/picture">
+                  <pic:nvPicPr>
+                    <pic:cNvPr id="1" name=""/>
+                    <pic:cNvPicPr/>
+                  </pic:nvPicPr>
+                  <pic:blipFill>
+                    <a:blip r:embed="rId63"/>
+                    <a:stretch>
+                      <a:fillRect/>
+                    </a:stretch>
+                  </pic:blipFill>
+                  <pic:spPr>
+                    <a:xfrm>
+                      <a:off x="0" y="0"/>
                       <a:ext cx="171429" cy="152381"/>
                     </a:xfrm>
                     <a:prstGeom prst="rect">
@@ -16578,7 +16827,7 @@
                     <pic:cNvPicPr/>
                   </pic:nvPicPr>
                   <pic:blipFill>
-                    <a:blip r:embed="rId63">
+                    <a:blip r:embed="rId64">
                       <a:extLst>
                         <a:ext uri="{28A0092B-C50C-407E-A947-70E740481C1C}">
                           <a14:useLocalDpi xmlns:a14="http://schemas.microsoft.com/office/drawing/2010/main" val="0"/>
@@ -16611,9 +16860,9 @@
           <w:color w:val="FF0000"/>
         </w:rPr>
       </w:pPr>
-      <w:bookmarkStart w:id="43" w:name="OLE_LINK1"/>
-      <w:bookmarkStart w:id="44" w:name="OLE_LINK2"/>
-      <w:bookmarkStart w:id="45" w:name="OLE_LINK3"/>
+      <w:bookmarkStart w:id="44" w:name="OLE_LINK1"/>
+      <w:bookmarkStart w:id="45" w:name="OLE_LINK2"/>
+      <w:bookmarkStart w:id="46" w:name="OLE_LINK3"/>
       <w:r>
         <w:rPr>
           <w:rFonts w:hint="eastAsia"/>
@@ -16629,9 +16878,9 @@
         <w:t>：</w:t>
       </w:r>
     </w:p>
-    <w:bookmarkEnd w:id="43"/>
     <w:bookmarkEnd w:id="44"/>
     <w:bookmarkEnd w:id="45"/>
+    <w:bookmarkEnd w:id="46"/>
     <w:p>
       <w:pPr>
         <w:rPr>
@@ -16793,25 +17042,25 @@
       <w:pPr>
         <w:pStyle w:val="2"/>
       </w:pPr>
-      <w:bookmarkStart w:id="46" w:name="_Toc461637981"/>
+      <w:bookmarkStart w:id="47" w:name="_Toc461637981"/>
       <w:r>
         <w:lastRenderedPageBreak/>
         <w:t>拖动，选中，增加模式</w:t>
       </w:r>
-      <w:bookmarkEnd w:id="46"/>
+      <w:bookmarkEnd w:id="47"/>
     </w:p>
     <w:p>
       <w:pPr>
         <w:pStyle w:val="3"/>
       </w:pPr>
-      <w:bookmarkStart w:id="47" w:name="_Toc461637982"/>
+      <w:bookmarkStart w:id="48" w:name="_Toc461637982"/>
       <w:r>
         <w:rPr>
           <w:rFonts w:hint="eastAsia"/>
         </w:rPr>
         <w:t>拖动模式</w:t>
       </w:r>
-      <w:bookmarkEnd w:id="47"/>
+      <w:bookmarkEnd w:id="48"/>
     </w:p>
     <w:p>
       <w:pPr>
@@ -16894,7 +17143,7 @@
                     <pic:cNvPicPr/>
                   </pic:nvPicPr>
                   <pic:blipFill>
-                    <a:blip r:embed="rId64">
+                    <a:blip r:embed="rId65">
                       <a:extLst>
                         <a:ext uri="{28A0092B-C50C-407E-A947-70E740481C1C}">
                           <a14:useLocalDpi xmlns:a14="http://schemas.microsoft.com/office/drawing/2010/main" val="0"/>
@@ -16973,11 +17222,11 @@
       <w:pPr>
         <w:pStyle w:val="3"/>
       </w:pPr>
-      <w:bookmarkStart w:id="48" w:name="_Toc461637983"/>
+      <w:bookmarkStart w:id="49" w:name="_Toc461637983"/>
       <w:r>
         <w:t>选中模式</w:t>
       </w:r>
-      <w:bookmarkEnd w:id="48"/>
+      <w:bookmarkEnd w:id="49"/>
     </w:p>
     <w:p>
       <w:pPr>
@@ -17081,7 +17330,7 @@
                     <pic:cNvPicPr/>
                   </pic:nvPicPr>
                   <pic:blipFill>
-                    <a:blip r:embed="rId65">
+                    <a:blip r:embed="rId66">
                       <a:extLst>
                         <a:ext uri="{28A0092B-C50C-407E-A947-70E740481C1C}">
                           <a14:useLocalDpi xmlns:a14="http://schemas.microsoft.com/office/drawing/2010/main" val="0"/>
@@ -17138,7 +17387,7 @@
                     <pic:cNvPicPr/>
                   </pic:nvPicPr>
                   <pic:blipFill>
-                    <a:blip r:embed="rId66"/>
+                    <a:blip r:embed="rId67"/>
                     <a:stretch>
                       <a:fillRect/>
                     </a:stretch>
@@ -17266,7 +17515,7 @@
                     <pic:cNvPicPr/>
                   </pic:nvPicPr>
                   <pic:blipFill>
-                    <a:blip r:embed="rId67"/>
+                    <a:blip r:embed="rId68"/>
                     <a:stretch>
                       <a:fillRect/>
                     </a:stretch>
@@ -17291,11 +17540,11 @@
       <w:pPr>
         <w:pStyle w:val="3"/>
       </w:pPr>
-      <w:bookmarkStart w:id="49" w:name="_Toc461637984"/>
+      <w:bookmarkStart w:id="50" w:name="_Toc461637984"/>
       <w:r>
         <w:t>增加模式</w:t>
       </w:r>
-      <w:bookmarkEnd w:id="49"/>
+      <w:bookmarkEnd w:id="50"/>
     </w:p>
     <w:p>
       <w:pPr>
@@ -17406,7 +17655,7 @@
                     <pic:cNvPicPr/>
                   </pic:nvPicPr>
                   <pic:blipFill>
-                    <a:blip r:embed="rId68">
+                    <a:blip r:embed="rId69">
                       <a:extLst>
                         <a:ext uri="{28A0092B-C50C-407E-A947-70E740481C1C}">
                           <a14:useLocalDpi xmlns:a14="http://schemas.microsoft.com/office/drawing/2010/main" val="0"/>
@@ -17698,7 +17947,7 @@
       <w:pPr>
         <w:pStyle w:val="2"/>
       </w:pPr>
-      <w:bookmarkStart w:id="50" w:name="_Toc461637985"/>
+      <w:bookmarkStart w:id="51" w:name="_Toc461637985"/>
       <w:r>
         <w:t>其他辅助</w:t>
       </w:r>
@@ -17711,13 +17960,13 @@
       <w:r>
         <w:t>能</w:t>
       </w:r>
-      <w:bookmarkEnd w:id="50"/>
+      <w:bookmarkEnd w:id="51"/>
     </w:p>
     <w:p>
       <w:pPr>
         <w:pStyle w:val="3"/>
       </w:pPr>
-      <w:bookmarkStart w:id="51" w:name="_Toc461637986"/>
+      <w:bookmarkStart w:id="52" w:name="_Toc461637986"/>
       <w:r>
         <w:rPr>
           <w:rFonts w:hint="eastAsia"/>
@@ -17736,7 +17985,7 @@
         </w:rPr>
         <w:t>xml</w:t>
       </w:r>
-      <w:bookmarkEnd w:id="51"/>
+      <w:bookmarkEnd w:id="52"/>
     </w:p>
     <w:p>
       <w:pPr>
@@ -17827,7 +18076,7 @@
                     <pic:cNvPicPr/>
                   </pic:nvPicPr>
                   <pic:blipFill>
-                    <a:blip r:embed="rId69">
+                    <a:blip r:embed="rId70">
                       <a:extLst>
                         <a:ext uri="{28A0092B-C50C-407E-A947-70E740481C1C}">
                           <a14:useLocalDpi xmlns:a14="http://schemas.microsoft.com/office/drawing/2010/main" val="0"/>
@@ -17957,7 +18206,7 @@
       <w:pPr>
         <w:pStyle w:val="3"/>
       </w:pPr>
-      <w:bookmarkStart w:id="52" w:name="_Toc461637987"/>
+      <w:bookmarkStart w:id="53" w:name="_Toc461637987"/>
       <w:r>
         <w:lastRenderedPageBreak/>
         <w:t>面板</w:t>
@@ -17980,7 +18229,7 @@
       <w:r>
         <w:t>支持</w:t>
       </w:r>
-      <w:bookmarkEnd w:id="52"/>
+      <w:bookmarkEnd w:id="53"/>
     </w:p>
     <w:p>
       <w:r>
@@ -18003,7 +18252,7 @@
                     <pic:cNvPicPr/>
                   </pic:nvPicPr>
                   <pic:blipFill>
-                    <a:blip r:embed="rId70">
+                    <a:blip r:embed="rId71">
                       <a:extLst>
                         <a:ext uri="{28A0092B-C50C-407E-A947-70E740481C1C}">
                           <a14:useLocalDpi xmlns:a14="http://schemas.microsoft.com/office/drawing/2010/main" val="0"/>
@@ -18151,7 +18400,7 @@
                     <pic:cNvPicPr/>
                   </pic:nvPicPr>
                   <pic:blipFill>
-                    <a:blip r:embed="rId71">
+                    <a:blip r:embed="rId72">
                       <a:extLst>
                         <a:ext uri="{28A0092B-C50C-407E-A947-70E740481C1C}">
                           <a14:useLocalDpi xmlns:a14="http://schemas.microsoft.com/office/drawing/2010/main" val="0"/>
@@ -18273,11 +18522,11 @@
       <w:pPr>
         <w:pStyle w:val="3"/>
       </w:pPr>
-      <w:bookmarkStart w:id="53" w:name="_Toc461637988"/>
+      <w:bookmarkStart w:id="54" w:name="_Toc461637988"/>
       <w:r>
         <w:t>删除控件</w:t>
       </w:r>
-      <w:bookmarkEnd w:id="53"/>
+      <w:bookmarkEnd w:id="54"/>
     </w:p>
     <w:p>
       <w:pPr>
@@ -18398,7 +18647,7 @@
                     <pic:cNvPicPr/>
                   </pic:nvPicPr>
                   <pic:blipFill>
-                    <a:blip r:embed="rId72">
+                    <a:blip r:embed="rId73">
                       <a:extLst>
                         <a:ext uri="{28A0092B-C50C-407E-A947-70E740481C1C}">
                           <a14:useLocalDpi xmlns:a14="http://schemas.microsoft.com/office/drawing/2010/main" val="0"/>
@@ -18745,11 +18994,11 @@
       <w:pPr>
         <w:pStyle w:val="3"/>
       </w:pPr>
-      <w:bookmarkStart w:id="54" w:name="_Toc461637989"/>
+      <w:bookmarkStart w:id="55" w:name="_Toc461637989"/>
       <w:r>
         <w:t>复制，粘贴控件</w:t>
       </w:r>
-      <w:bookmarkEnd w:id="54"/>
+      <w:bookmarkEnd w:id="55"/>
     </w:p>
     <w:p>
       <w:pPr>
@@ -18883,7 +19132,7 @@
                     <pic:cNvPicPr/>
                   </pic:nvPicPr>
                   <pic:blipFill>
-                    <a:blip r:embed="rId73">
+                    <a:blip r:embed="rId74">
                       <a:extLst>
                         <a:ext uri="{28A0092B-C50C-407E-A947-70E740481C1C}">
                           <a14:useLocalDpi xmlns:a14="http://schemas.microsoft.com/office/drawing/2010/main" val="0"/>
@@ -18999,7 +19248,7 @@
                     <pic:cNvPicPr/>
                   </pic:nvPicPr>
                   <pic:blipFill>
-                    <a:blip r:embed="rId74">
+                    <a:blip r:embed="rId75">
                       <a:extLst>
                         <a:ext uri="{28A0092B-C50C-407E-A947-70E740481C1C}">
                           <a14:useLocalDpi xmlns:a14="http://schemas.microsoft.com/office/drawing/2010/main" val="0"/>
@@ -19079,7 +19328,7 @@
                     <pic:cNvPicPr/>
                   </pic:nvPicPr>
                   <pic:blipFill>
-                    <a:blip r:embed="rId75">
+                    <a:blip r:embed="rId76">
                       <a:extLst>
                         <a:ext uri="{28A0092B-C50C-407E-A947-70E740481C1C}">
                           <a14:useLocalDpi xmlns:a14="http://schemas.microsoft.com/office/drawing/2010/main" val="0"/>
@@ -19222,12 +19471,12 @@
       <w:pPr>
         <w:pStyle w:val="3"/>
       </w:pPr>
-      <w:bookmarkStart w:id="55" w:name="_Toc461637990"/>
+      <w:bookmarkStart w:id="56" w:name="_Toc461637990"/>
       <w:r>
         <w:lastRenderedPageBreak/>
         <w:t>预览</w:t>
       </w:r>
-      <w:bookmarkEnd w:id="55"/>
+      <w:bookmarkEnd w:id="56"/>
     </w:p>
     <w:p>
       <w:pPr>
@@ -19304,7 +19553,7 @@
                     <pic:cNvPicPr/>
                   </pic:nvPicPr>
                   <pic:blipFill>
-                    <a:blip r:embed="rId76">
+                    <a:blip r:embed="rId77">
                       <a:extLst>
                         <a:ext uri="{28A0092B-C50C-407E-A947-70E740481C1C}">
                           <a14:useLocalDpi xmlns:a14="http://schemas.microsoft.com/office/drawing/2010/main" val="0"/>
@@ -19378,8 +19627,6 @@
         </w:rPr>
         <w:t>快捷键</w:t>
       </w:r>
-      <w:bookmarkStart w:id="56" w:name="_GoBack"/>
-      <w:bookmarkEnd w:id="56"/>
       <w:r>
         <w:rPr>
           <w:rFonts w:ascii="新宋体" w:eastAsia="新宋体" w:hAnsi="新宋体"/>
@@ -19450,7 +19697,7 @@
                     <pic:cNvPicPr/>
                   </pic:nvPicPr>
                   <pic:blipFill>
-                    <a:blip r:embed="rId77">
+                    <a:blip r:embed="rId78">
                       <a:extLst>
                         <a:ext uri="{28A0092B-C50C-407E-A947-70E740481C1C}">
                           <a14:useLocalDpi xmlns:a14="http://schemas.microsoft.com/office/drawing/2010/main" val="0"/>
@@ -19511,7 +19758,7 @@
                     <pic:cNvPicPr/>
                   </pic:nvPicPr>
                   <pic:blipFill>
-                    <a:blip r:embed="rId78">
+                    <a:blip r:embed="rId79">
                       <a:extLst>
                         <a:ext uri="{28A0092B-C50C-407E-A947-70E740481C1C}">
                           <a14:useLocalDpi xmlns:a14="http://schemas.microsoft.com/office/drawing/2010/main" val="0"/>
@@ -20110,7 +20357,7 @@
                     <pic:cNvPicPr/>
                   </pic:nvPicPr>
                   <pic:blipFill>
-                    <a:blip r:embed="rId79">
+                    <a:blip r:embed="rId80">
                       <a:extLst>
                         <a:ext uri="{28A0092B-C50C-407E-A947-70E740481C1C}">
                           <a14:useLocalDpi xmlns:a14="http://schemas.microsoft.com/office/drawing/2010/main" val="0"/>
@@ -20164,7 +20411,7 @@
                     <pic:cNvPicPr/>
                   </pic:nvPicPr>
                   <pic:blipFill>
-                    <a:blip r:embed="rId80">
+                    <a:blip r:embed="rId81">
                       <a:extLst>
                         <a:ext uri="{28A0092B-C50C-407E-A947-70E740481C1C}">
                           <a14:useLocalDpi xmlns:a14="http://schemas.microsoft.com/office/drawing/2010/main" val="0"/>
@@ -20437,7 +20684,7 @@
                     <pic:cNvPicPr/>
                   </pic:nvPicPr>
                   <pic:blipFill>
-                    <a:blip r:embed="rId81">
+                    <a:blip r:embed="rId82">
                       <a:extLst>
                         <a:ext uri="{28A0092B-C50C-407E-A947-70E740481C1C}">
                           <a14:useLocalDpi xmlns:a14="http://schemas.microsoft.com/office/drawing/2010/main" val="0"/>
@@ -20571,7 +20818,7 @@
                     <pic:cNvPicPr/>
                   </pic:nvPicPr>
                   <pic:blipFill>
-                    <a:blip r:embed="rId82">
+                    <a:blip r:embed="rId83">
                       <a:extLst>
                         <a:ext uri="{28A0092B-C50C-407E-A947-70E740481C1C}">
                           <a14:useLocalDpi xmlns:a14="http://schemas.microsoft.com/office/drawing/2010/main" val="0"/>
@@ -20822,7 +21069,7 @@
                     <pic:cNvPicPr/>
                   </pic:nvPicPr>
                   <pic:blipFill>
-                    <a:blip r:embed="rId83">
+                    <a:blip r:embed="rId84">
                       <a:extLst>
                         <a:ext uri="{28A0092B-C50C-407E-A947-70E740481C1C}">
                           <a14:useLocalDpi xmlns:a14="http://schemas.microsoft.com/office/drawing/2010/main" val="0"/>
@@ -20937,7 +21184,7 @@
                     <pic:cNvPicPr/>
                   </pic:nvPicPr>
                   <pic:blipFill>
-                    <a:blip r:embed="rId84"/>
+                    <a:blip r:embed="rId85"/>
                     <a:stretch>
                       <a:fillRect/>
                     </a:stretch>
@@ -21009,7 +21256,7 @@
                     <pic:cNvPicPr/>
                   </pic:nvPicPr>
                   <pic:blipFill>
-                    <a:blip r:embed="rId85"/>
+                    <a:blip r:embed="rId86"/>
                     <a:stretch>
                       <a:fillRect/>
                     </a:stretch>
@@ -25328,7 +25575,7 @@
 </file>
 
 <file path=customXml/itemProps1.xml><?xml version="1.0" encoding="utf-8"?>
-<ds:datastoreItem xmlns:ds="http://schemas.openxmlformats.org/officeDocument/2006/customXml" ds:itemID="{7057D84E-451B-457B-9630-F66EBB0FE6E9}">
+<ds:datastoreItem xmlns:ds="http://schemas.openxmlformats.org/officeDocument/2006/customXml" ds:itemID="{0F151B7C-CAC8-49E4-AC99-FA4A062B5B86}">
   <ds:schemaRefs>
     <ds:schemaRef ds:uri="http://schemas.openxmlformats.org/officeDocument/2006/bibliography"/>
   </ds:schemaRefs>
